--- a/Exam tips/Designing data processing systems/Data Transfer.docx
+++ b/Exam tips/Designing data processing systems/Data Transfer.docx
@@ -2,6 +2,68 @@
 <file path=word/document.xml><?xml version="1.0" encoding="utf-8"?>
 <w:document xmlns:wpc="http://schemas.microsoft.com/office/word/2010/wordprocessingCanvas" xmlns:mc="http://schemas.openxmlformats.org/markup-compatibility/2006" xmlns:o="urn:schemas-microsoft-com:office:office" xmlns:r="http://schemas.openxmlformats.org/officeDocument/2006/relationships" xmlns:m="http://schemas.openxmlformats.org/officeDocument/2006/math" xmlns:v="urn:schemas-microsoft-com:vml" xmlns:wp14="http://schemas.microsoft.com/office/word/2010/wordprocessingDrawing" xmlns:wp="http://schemas.openxmlformats.org/drawingml/2006/wordprocessingDrawing" xmlns:w="http://schemas.openxmlformats.org/wordprocessingml/2006/main" xmlns:w14="http://schemas.microsoft.com/office/word/2010/wordml" xmlns:w10="urn:schemas-microsoft-com:office:word" xmlns:w15="http://schemas.microsoft.com/office/word/2012/wordml" xmlns:wpg="http://schemas.microsoft.com/office/word/2010/wordprocessingGroup" xmlns:wpi="http://schemas.microsoft.com/office/word/2010/wordprocessingInk" xmlns:wne="http://schemas.microsoft.com/office/word/2006/wordml" xmlns:wps="http://schemas.microsoft.com/office/word/2010/wordprocessingShape" xmlns:wpsCustomData="http://www.wps.cn/officeDocument/2013/wpsCustomData" mc:Ignorable="w14 w15 wp14">
   <w:body>
+    <w:p>
+      <w:pPr>
+        <w:rPr>
+          <w:rFonts w:hint="default"/>
+          <w:lang w:val="fr-FR"/>
+        </w:rPr>
+      </w:pPr>
+      <w:r>
+        <w:rPr>
+          <w:rFonts w:hint="default"/>
+          <w:lang w:val="fr-FR"/>
+        </w:rPr>
+        <w:t>Think of data as the 3 V’s: volume, velocity, variety, to choose how to ingest the data</w:t>
+      </w:r>
+    </w:p>
+    <w:p>
+      <w:pPr>
+        <w:rPr>
+          <w:rFonts w:hint="default"/>
+          <w:lang w:val="fr-FR"/>
+        </w:rPr>
+      </w:pPr>
+      <w:r>
+        <w:rPr>
+          <w:rFonts w:hint="default"/>
+          <w:lang w:val="fr-FR"/>
+        </w:rPr>
+        <w:t>Gsutil for uploading files</w:t>
+      </w:r>
+    </w:p>
+    <w:p>
+      <w:pPr>
+        <w:rPr>
+          <w:rFonts w:hint="default"/>
+          <w:lang w:val="fr-FR"/>
+        </w:rPr>
+      </w:pPr>
+      <w:r>
+        <w:rPr>
+          <w:rFonts w:hint="default"/>
+          <w:lang w:val="fr-FR"/>
+        </w:rPr>
+        <w:t>Storage Transfer Service: When the data is in a different cloud storage provider Or not enough bandwith</w:t>
+      </w:r>
+    </w:p>
+    <w:p>
+      <w:pPr>
+        <w:rPr>
+          <w:rFonts w:hint="default"/>
+          <w:lang w:val="fr-FR"/>
+        </w:rPr>
+      </w:pPr>
+      <w:r>
+        <w:rPr>
+          <w:rFonts w:hint="default"/>
+          <w:lang w:val="fr-FR"/>
+        </w:rPr>
+        <w:t>Transfer appliance: large quantities of data</w:t>
+      </w:r>
+      <w:bookmarkStart w:id="0" w:name="_GoBack"/>
+      <w:bookmarkEnd w:id="0"/>
+    </w:p>
     <w:p>
       <w:r>
         <w:drawing>
@@ -394,8 +456,6 @@
         </w:rPr>
         <w:t xml:space="preserve"> It can provide a more consistent throughput for large data transfers.</w:t>
       </w:r>
-      <w:bookmarkStart w:id="0" w:name="_GoBack"/>
-      <w:bookmarkEnd w:id="0"/>
     </w:p>
     <w:sectPr>
       <w:pgSz w:w="11906" w:h="16838"/>

--- a/Exam tips/Designing data processing systems/Data Transfer.docx
+++ b/Exam tips/Designing data processing systems/Data Transfer.docx
@@ -61,8 +61,6 @@
         </w:rPr>
         <w:t>Transfer appliance: large quantities of data</w:t>
       </w:r>
-      <w:bookmarkStart w:id="0" w:name="_GoBack"/>
-      <w:bookmarkEnd w:id="0"/>
     </w:p>
     <w:p>
       <w:r>
@@ -426,10 +424,11 @@
       <w:pPr>
         <w:rPr>
           <w:rFonts w:hint="default"/>
-          <w:b/>
-          <w:bCs/>
-          <w:sz w:val="24"/>
-          <w:szCs w:val="24"/>
+          <w:b w:val="0"/>
+          <w:bCs w:val="0"/>
+          <w:sz w:val="24"/>
+          <w:szCs w:val="24"/>
+          <w:u w:val="single"/>
           <w:lang w:val="fr-FR"/>
         </w:rPr>
       </w:pPr>
@@ -455,6 +454,107 @@
           <w:lang w:val="fr-FR"/>
         </w:rPr>
         <w:t xml:space="preserve"> It can provide a more consistent throughput for large data transfers.</w:t>
+      </w:r>
+    </w:p>
+    <w:p>
+      <w:pPr>
+        <w:rPr>
+          <w:rFonts w:hint="default"/>
+          <w:b w:val="0"/>
+          <w:bCs w:val="0"/>
+          <w:sz w:val="24"/>
+          <w:szCs w:val="24"/>
+          <w:u w:val="single"/>
+          <w:lang w:val="fr-FR"/>
+        </w:rPr>
+      </w:pPr>
+    </w:p>
+    <w:p>
+      <w:pPr>
+        <w:rPr>
+          <w:rFonts w:hint="default"/>
+          <w:b w:val="0"/>
+          <w:bCs w:val="0"/>
+          <w:sz w:val="24"/>
+          <w:szCs w:val="24"/>
+          <w:u w:val="single"/>
+          <w:lang w:val="fr-FR"/>
+        </w:rPr>
+      </w:pPr>
+      <w:r>
+        <w:rPr>
+          <w:rFonts w:hint="default"/>
+          <w:b/>
+          <w:bCs/>
+          <w:sz w:val="24"/>
+          <w:szCs w:val="24"/>
+          <w:u w:val="single"/>
+          <w:lang w:val="fr-FR"/>
+        </w:rPr>
+        <w:t xml:space="preserve">VPC perimiter </w:t>
+      </w:r>
+      <w:r>
+        <w:rPr>
+          <w:rFonts w:hint="default"/>
+          <w:b w:val="0"/>
+          <w:bCs w:val="0"/>
+          <w:sz w:val="24"/>
+          <w:szCs w:val="24"/>
+          <w:u w:val="single"/>
+          <w:lang w:val="fr-FR"/>
+        </w:rPr>
+        <w:t>allows you to limit the accessible APIs for  certain VPC networks. you can specify service perimeters at an organization, folder, or project level. If you don’t want an employee to transfer al your data to his own, local bigquery dataset, you can create a VPC perimeter that only contain the projects</w:t>
+      </w:r>
+      <w:bookmarkStart w:id="0" w:name="_GoBack"/>
+      <w:bookmarkEnd w:id="0"/>
+      <w:r>
+        <w:rPr>
+          <w:rFonts w:hint="default"/>
+          <w:b w:val="0"/>
+          <w:bCs w:val="0"/>
+          <w:sz w:val="24"/>
+          <w:szCs w:val="24"/>
+          <w:u w:val="single"/>
+          <w:lang w:val="fr-FR"/>
+        </w:rPr>
+        <w:t xml:space="preserve"> related to your organization. </w:t>
+      </w:r>
+    </w:p>
+    <w:p>
+      <w:pPr>
+        <w:rPr>
+          <w:rFonts w:hint="default"/>
+          <w:b w:val="0"/>
+          <w:bCs w:val="0"/>
+          <w:sz w:val="24"/>
+          <w:szCs w:val="24"/>
+          <w:u w:val="single"/>
+          <w:lang w:val="fr-FR"/>
+        </w:rPr>
+      </w:pPr>
+      <w:r>
+        <w:rPr>
+          <w:rFonts w:hint="default"/>
+          <w:b w:val="0"/>
+          <w:bCs w:val="0"/>
+          <w:sz w:val="24"/>
+          <w:szCs w:val="24"/>
+          <w:u w:val="single"/>
+          <w:lang w:val="fr-FR"/>
+        </w:rPr>
+        <w:t xml:space="preserve">Also, the services that are accessible inside a perimeter, such as from VMs in a VPC network that is hosted inside a perimeter, can be restricted using the </w:t>
+      </w:r>
+      <w:r>
+        <w:rPr>
+          <w:rFonts w:hint="default"/>
+          <w:b/>
+          <w:bCs/>
+          <w:sz w:val="24"/>
+          <w:szCs w:val="24"/>
+          <w:u w:val="single"/>
+          <w:lang w:val="fr-FR"/>
+        </w:rPr>
+        <w:t>VPC accessible services feature.</w:t>
       </w:r>
     </w:p>
     <w:sectPr>
